--- a/download/controllable_unit_suspension.docx
+++ b/download/controllable_unit_suspension.docx
@@ -606,7 +606,7 @@
               <w:pStyle w:val="Compact"/>
             </w:pPr>
             <w:r>
-              <w:t xml:space="preserve">All ISOs</w:t>
+              <w:t xml:space="preserve">All ISOs and PSOs</w:t>
             </w:r>
           </w:p>
         </w:tc>

--- a/download/controllable_unit_suspension.docx
+++ b/download/controllable_unit_suspension.docx
@@ -2163,7 +2163,7 @@
     <w:bookmarkEnd w:id="43"/>
     <w:bookmarkEnd w:id="44"/>
     <w:sectPr>
-      <w:headerReference r:id="rId11" w:type="default"/>
+      <w:headerReference r:id="rId9" w:type="default"/>
       <w:pgSz w:h="11906" w:orient="landscape" w:w="16838"/>
       <w:pgMar w:bottom="1417" w:footer="708" w:gutter="0" w:header="708" w:left="1417" w:right="1417" w:top="1417"/>
       <w:cols w:space="708"/>

--- a/download/controllable_unit_suspension.docx
+++ b/download/controllable_unit_suspension.docx
@@ -473,14 +473,139 @@
         <w:t xml:space="preserve">Validation Rules</w:t>
       </w:r>
     </w:p>
-    <w:p>
-      <w:pPr>
-        <w:pStyle w:val="FirstParagraph"/>
-      </w:pPr>
-      <w:r>
-        <w:t xml:space="preserve">No validation rules</w:t>
-      </w:r>
-    </w:p>
+    <w:tbl>
+      <w:tblPr>
+        <w:tblStyle w:val="Table"/>
+        <w:tblW w:type="pct" w:w="5000"/>
+        <w:tblLayout w:type="fixed"/>
+        <w:tblLook w:firstRow="1" w:lastRow="0" w:firstColumn="0" w:lastColumn="0" w:noHBand="0" w:noVBand="0" w:val="0020"/>
+      </w:tblPr>
+      <w:tblGrid>
+        <w:gridCol w:w="1630"/>
+        <w:gridCol w:w="5668"/>
+        <w:gridCol w:w="621"/>
+      </w:tblGrid>
+      <w:tr>
+        <w:trPr>
+          <w:tblHeader w:val="on"/>
+        </w:trPr>
+        <w:tc>
+          <w:tcPr/>
+          <w:p>
+            <w:pPr>
+              <w:pStyle w:val="Compact"/>
+            </w:pPr>
+            <w:r>
+              <w:t xml:space="preserve">Validation rule key</w:t>
+            </w:r>
+          </w:p>
+        </w:tc>
+        <w:tc>
+          <w:tcPr/>
+          <w:p>
+            <w:pPr>
+              <w:pStyle w:val="Compact"/>
+            </w:pPr>
+            <w:r>
+              <w:t xml:space="preserve">Validation rule</w:t>
+            </w:r>
+          </w:p>
+        </w:tc>
+        <w:tc>
+          <w:tcPr/>
+          <w:p>
+            <w:pPr>
+              <w:pStyle w:val="Compact"/>
+            </w:pPr>
+            <w:r>
+              <w:t xml:space="preserve">Status</w:t>
+            </w:r>
+          </w:p>
+        </w:tc>
+      </w:tr>
+      <w:tr>
+        <w:tc>
+          <w:tcPr/>
+          <w:p>
+            <w:pPr>
+              <w:pStyle w:val="Compact"/>
+            </w:pPr>
+            <w:r>
+              <w:t xml:space="preserve">CUS-VAL001</w:t>
+            </w:r>
+          </w:p>
+        </w:tc>
+        <w:tc>
+          <w:tcPr/>
+          <w:p>
+            <w:pPr>
+              <w:pStyle w:val="Compact"/>
+            </w:pPr>
+            <w:r>
+              <w:t xml:space="preserve">Controllable units can only be suspended when their status is</w:t>
+            </w:r>
+            <w:r>
+              <w:t xml:space="preserve"> </w:t>
+            </w:r>
+            <w:r>
+              <w:rPr>
+                <w:rStyle w:val="VerbatimChar"/>
+              </w:rPr>
+              <w:t xml:space="preserve">active</w:t>
+            </w:r>
+            <w:r>
+              <w:t xml:space="preserve">.</w:t>
+            </w:r>
+          </w:p>
+        </w:tc>
+        <w:tc>
+          <w:tcPr/>
+          <w:p>
+            <w:pPr>
+              <w:pStyle w:val="Compact"/>
+            </w:pPr>
+            <w:r>
+              <w:t xml:space="preserve">DONE</w:t>
+            </w:r>
+          </w:p>
+        </w:tc>
+      </w:tr>
+      <w:tr>
+        <w:tc>
+          <w:tcPr/>
+          <w:p>
+            <w:pPr>
+              <w:pStyle w:val="Compact"/>
+            </w:pPr>
+            <w:r>
+              <w:t xml:space="preserve">CUS-VAL002</w:t>
+            </w:r>
+          </w:p>
+        </w:tc>
+        <w:tc>
+          <w:tcPr/>
+          <w:p>
+            <w:pPr>
+              <w:pStyle w:val="Compact"/>
+            </w:pPr>
+            <w:r>
+              <w:t xml:space="preserve">ISO can only have one active suspension per controllable unit.</w:t>
+            </w:r>
+          </w:p>
+        </w:tc>
+        <w:tc>
+          <w:tcPr/>
+          <w:p>
+            <w:pPr>
+              <w:pStyle w:val="Compact"/>
+            </w:pPr>
+            <w:r>
+              <w:t xml:space="preserve">DONE</w:t>
+            </w:r>
+          </w:p>
+        </w:tc>
+      </w:tr>
+    </w:tbl>
     <w:bookmarkEnd w:id="26"/>
     <w:bookmarkStart w:id="27" w:name="notifications"/>
     <w:p>

--- a/download/controllable_unit_suspension.docx
+++ b/download/controllable_unit_suspension.docx
@@ -2288,7 +2288,7 @@
     <w:bookmarkEnd w:id="43"/>
     <w:bookmarkEnd w:id="44"/>
     <w:sectPr>
-      <w:headerReference r:id="rId9" w:type="default"/>
+      <w:headerReference r:id="rId11" w:type="default"/>
       <w:pgSz w:h="11906" w:orient="landscape" w:w="16838"/>
       <w:pgMar w:bottom="1417" w:footer="708" w:gutter="0" w:header="708" w:left="1417" w:right="1417" w:top="1417"/>
       <w:cols w:space="708"/>

--- a/download/controllable_unit_suspension.docx
+++ b/download/controllable_unit_suspension.docx
@@ -2288,7 +2288,7 @@
     <w:bookmarkEnd w:id="43"/>
     <w:bookmarkEnd w:id="44"/>
     <w:sectPr>
-      <w:headerReference r:id="rId11" w:type="default"/>
+      <w:headerReference r:id="rId9" w:type="default"/>
       <w:pgSz w:h="11906" w:orient="landscape" w:w="16838"/>
       <w:pgMar w:bottom="1417" w:footer="708" w:gutter="0" w:header="708" w:left="1417" w:right="1417" w:top="1417"/>
       <w:cols w:space="708"/>

--- a/download/controllable_unit_suspension.docx
+++ b/download/controllable_unit_suspension.docx
@@ -1431,9 +1431,12 @@
           <w:rPr>
             <w:rStyle w:val="Hyperkobling"/>
           </w:rPr>
-          <w:t xml:space="preserve">the auth docs</w:t>
+          <w:t xml:space="preserve">the authentication docs</w:t>
         </w:r>
       </w:hyperlink>
+      <w:r>
+        <w:t xml:space="preserve">.</w:t>
+      </w:r>
     </w:p>
     <w:tbl>
       <w:tblPr>
@@ -2288,7 +2291,7 @@
     <w:bookmarkEnd w:id="43"/>
     <w:bookmarkEnd w:id="44"/>
     <w:sectPr>
-      <w:headerReference r:id="rId9" w:type="default"/>
+      <w:headerReference r:id="rId11" w:type="default"/>
       <w:pgSz w:h="11906" w:orient="landscape" w:w="16838"/>
       <w:pgMar w:bottom="1417" w:footer="708" w:gutter="0" w:header="708" w:left="1417" w:right="1417" w:top="1417"/>
       <w:cols w:space="708"/>

--- a/download/controllable_unit_suspension.docx
+++ b/download/controllable_unit_suspension.docx
@@ -2,7 +2,7 @@
 <file path=word/document.xml><?xml version="1.0" encoding="utf-8"?>
 <w:document xmlns:w="http://schemas.openxmlformats.org/wordprocessingml/2006/main" xmlns:m="http://schemas.openxmlformats.org/officeDocument/2006/math" xmlns:r="http://schemas.openxmlformats.org/officeDocument/2006/relationships" xmlns:o="urn:schemas-microsoft-com:office:office" xmlns:v="urn:schemas-microsoft-com:vml" xmlns:w10="urn:schemas-microsoft-com:office:word" xmlns:a="http://schemas.openxmlformats.org/drawingml/2006/main" xmlns:pic="http://schemas.openxmlformats.org/drawingml/2006/picture" xmlns:wp="http://schemas.openxmlformats.org/drawingml/2006/wordprocessingDrawing">
   <w:body>
-    <w:bookmarkStart w:id="44" w:name="controllable-unit-suspension"/>
+    <w:bookmarkStart w:id="43" w:name="controllable-unit-suspension"/>
     <w:p>
       <w:pPr>
         <w:pStyle w:val="Overskrift1"/>
@@ -738,7 +738,7 @@
       </w:tr>
     </w:tbl>
     <w:bookmarkEnd w:id="27"/>
-    <w:bookmarkStart w:id="43" w:name="authorization"/>
+    <w:bookmarkStart w:id="42" w:name="authorization"/>
     <w:p>
       <w:pPr>
         <w:pStyle w:val="Overskrift2"/>
@@ -747,7 +747,7 @@
         <w:t xml:space="preserve">Authorization</w:t>
       </w:r>
     </w:p>
-    <w:bookmarkStart w:id="40" w:name="resource-level-authorization"/>
+    <w:bookmarkStart w:id="39" w:name="resource-level-authorization"/>
     <w:p>
       <w:pPr>
         <w:pStyle w:val="Overskrift3"/>
@@ -1020,13 +1020,13 @@
       </w:tr>
     </w:tbl>
     <w:bookmarkEnd w:id="34"/>
-    <w:bookmarkStart w:id="35" w:name="market-operator"/>
+    <w:bookmarkStart w:id="35" w:name="organisation"/>
     <w:p>
       <w:pPr>
         <w:pStyle w:val="Overskrift4"/>
       </w:pPr>
       <w:r>
-        <w:t xml:space="preserve">Market Operator</w:t>
+        <w:t xml:space="preserve">Organisation</w:t>
       </w:r>
     </w:p>
     <w:p>
@@ -1038,25 +1038,7 @@
       </w:r>
     </w:p>
     <w:bookmarkEnd w:id="35"/>
-    <w:bookmarkStart w:id="36" w:name="organisation"/>
-    <w:p>
-      <w:pPr>
-        <w:pStyle w:val="Overskrift4"/>
-      </w:pPr>
-      <w:r>
-        <w:t xml:space="preserve">Organisation</w:t>
-      </w:r>
-    </w:p>
-    <w:p>
-      <w:pPr>
-        <w:pStyle w:val="FirstParagraph"/>
-      </w:pPr>
-      <w:r>
-        <w:t xml:space="preserve">No policies.</w:t>
-      </w:r>
-    </w:p>
-    <w:bookmarkEnd w:id="36"/>
-    <w:bookmarkStart w:id="37" w:name="system-operator"/>
+    <w:bookmarkStart w:id="36" w:name="system-operator"/>
     <w:p>
       <w:pPr>
         <w:pStyle w:val="Overskrift4"/>
@@ -1256,8 +1238,8 @@
         </w:tc>
       </w:tr>
     </w:tbl>
-    <w:bookmarkEnd w:id="37"/>
-    <w:bookmarkStart w:id="38" w:name="service-provider"/>
+    <w:bookmarkEnd w:id="36"/>
+    <w:bookmarkStart w:id="37" w:name="service-provider"/>
     <w:p>
       <w:pPr>
         <w:pStyle w:val="Overskrift4"/>
@@ -1387,8 +1369,8 @@
         </w:tc>
       </w:tr>
     </w:tbl>
-    <w:bookmarkEnd w:id="38"/>
-    <w:bookmarkStart w:id="39" w:name="third-party"/>
+    <w:bookmarkEnd w:id="37"/>
+    <w:bookmarkStart w:id="38" w:name="third-party"/>
     <w:p>
       <w:pPr>
         <w:pStyle w:val="Overskrift4"/>
@@ -1405,9 +1387,9 @@
         <w:t xml:space="preserve">No policies.</w:t>
       </w:r>
     </w:p>
+    <w:bookmarkEnd w:id="38"/>
     <w:bookmarkEnd w:id="39"/>
-    <w:bookmarkEnd w:id="40"/>
-    <w:bookmarkStart w:id="42" w:name="field-level-authorization"/>
+    <w:bookmarkStart w:id="41" w:name="field-level-authorization"/>
     <w:p>
       <w:pPr>
         <w:pStyle w:val="Overskrift3"/>
@@ -1426,7 +1408,7 @@
       <w:r>
         <w:t xml:space="preserve"> </w:t>
       </w:r>
-      <w:hyperlink r:id="rId41">
+      <w:hyperlink r:id="rId40">
         <w:r>
           <w:rPr>
             <w:rStyle w:val="Hyperkobling"/>
@@ -1446,17 +1428,16 @@
         <w:tblLook w:firstRow="1" w:lastRow="0" w:firstColumn="0" w:lastColumn="0" w:noHBand="0" w:noVBand="0" w:val="0020"/>
       </w:tblPr>
       <w:tblGrid>
-        <w:gridCol w:w="3022"/>
-        <w:gridCol w:w="625"/>
-        <w:gridCol w:w="521"/>
-        <w:gridCol w:w="416"/>
-        <w:gridCol w:w="416"/>
-        <w:gridCol w:w="625"/>
-        <w:gridCol w:w="416"/>
-        <w:gridCol w:w="521"/>
-        <w:gridCol w:w="416"/>
-        <w:gridCol w:w="416"/>
-        <w:gridCol w:w="521"/>
+        <w:gridCol w:w="3189"/>
+        <w:gridCol w:w="659"/>
+        <w:gridCol w:w="549"/>
+        <w:gridCol w:w="439"/>
+        <w:gridCol w:w="439"/>
+        <w:gridCol w:w="659"/>
+        <w:gridCol w:w="549"/>
+        <w:gridCol w:w="439"/>
+        <w:gridCol w:w="439"/>
+        <w:gridCol w:w="549"/>
       </w:tblGrid>
       <w:tr>
         <w:trPr>
@@ -1535,17 +1516,6 @@
               <w:pStyle w:val="Compact"/>
             </w:pPr>
             <w:r>
-              <w:t xml:space="preserve">MO</w:t>
-            </w:r>
-          </w:p>
-        </w:tc>
-        <w:tc>
-          <w:tcPr/>
-          <w:p>
-            <w:pPr>
-              <w:pStyle w:val="Compact"/>
-            </w:pPr>
-            <w:r>
               <w:t xml:space="preserve">SO</w:t>
             </w:r>
           </w:p>
@@ -1687,17 +1657,6 @@
             <w:pPr>
               <w:pStyle w:val="Compact"/>
             </w:pPr>
-            <w:r>
-              <w:t xml:space="preserve">R</w:t>
-            </w:r>
-          </w:p>
-        </w:tc>
-        <w:tc>
-          <w:tcPr/>
-          <w:p>
-            <w:pPr>
-              <w:pStyle w:val="Compact"/>
-            </w:pPr>
           </w:p>
         </w:tc>
       </w:tr>
@@ -1772,17 +1731,6 @@
               <w:pStyle w:val="Compact"/>
             </w:pPr>
             <w:r>
-              <w:t xml:space="preserve">R</w:t>
-            </w:r>
-          </w:p>
-        </w:tc>
-        <w:tc>
-          <w:tcPr/>
-          <w:p>
-            <w:pPr>
-              <w:pStyle w:val="Compact"/>
-            </w:pPr>
-            <w:r>
               <w:t xml:space="preserve">RC</w:t>
             </w:r>
           </w:p>
@@ -1889,17 +1837,6 @@
               <w:pStyle w:val="Compact"/>
             </w:pPr>
             <w:r>
-              <w:t xml:space="preserve">R</w:t>
-            </w:r>
-          </w:p>
-        </w:tc>
-        <w:tc>
-          <w:tcPr/>
-          <w:p>
-            <w:pPr>
-              <w:pStyle w:val="Compact"/>
-            </w:pPr>
-            <w:r>
               <w:t xml:space="preserve">RC</w:t>
             </w:r>
           </w:p>
@@ -2006,17 +1943,6 @@
               <w:pStyle w:val="Compact"/>
             </w:pPr>
             <w:r>
-              <w:t xml:space="preserve">R</w:t>
-            </w:r>
-          </w:p>
-        </w:tc>
-        <w:tc>
-          <w:tcPr/>
-          <w:p>
-            <w:pPr>
-              <w:pStyle w:val="Compact"/>
-            </w:pPr>
-            <w:r>
               <w:t xml:space="preserve">RCU</w:t>
             </w:r>
           </w:p>
@@ -2155,17 +2081,6 @@
             <w:pPr>
               <w:pStyle w:val="Compact"/>
             </w:pPr>
-            <w:r>
-              <w:t xml:space="preserve">R</w:t>
-            </w:r>
-          </w:p>
-        </w:tc>
-        <w:tc>
-          <w:tcPr/>
-          <w:p>
-            <w:pPr>
-              <w:pStyle w:val="Compact"/>
-            </w:pPr>
           </w:p>
         </w:tc>
       </w:tr>
@@ -2272,26 +2187,15 @@
             <w:pPr>
               <w:pStyle w:val="Compact"/>
             </w:pPr>
-            <w:r>
-              <w:t xml:space="preserve">R</w:t>
-            </w:r>
-          </w:p>
-        </w:tc>
-        <w:tc>
-          <w:tcPr/>
-          <w:p>
-            <w:pPr>
-              <w:pStyle w:val="Compact"/>
-            </w:pPr>
           </w:p>
         </w:tc>
       </w:tr>
     </w:tbl>
+    <w:bookmarkEnd w:id="41"/>
     <w:bookmarkEnd w:id="42"/>
     <w:bookmarkEnd w:id="43"/>
-    <w:bookmarkEnd w:id="44"/>
     <w:sectPr>
-      <w:headerReference r:id="rId11" w:type="default"/>
+      <w:headerReference r:id="rId9" w:type="default"/>
       <w:pgSz w:h="11906" w:orient="landscape" w:w="16838"/>
       <w:pgMar w:bottom="1417" w:footer="708" w:gutter="0" w:header="708" w:left="1417" w:right="1417" w:top="1417"/>
       <w:cols w:space="708"/>

--- a/download/controllable_unit_suspension.docx
+++ b/download/controllable_unit_suspension.docx
@@ -2195,7 +2195,7 @@
     <w:bookmarkEnd w:id="42"/>
     <w:bookmarkEnd w:id="43"/>
     <w:sectPr>
-      <w:headerReference r:id="rId9" w:type="default"/>
+      <w:headerReference r:id="rId11" w:type="default"/>
       <w:pgSz w:h="11906" w:orient="landscape" w:w="16838"/>
       <w:pgMar w:bottom="1417" w:footer="708" w:gutter="0" w:header="708" w:left="1417" w:right="1417" w:top="1417"/>
       <w:cols w:space="708"/>

--- a/download/controllable_unit_suspension.docx
+++ b/download/controllable_unit_suspension.docx
@@ -400,7 +400,7 @@
               <w:pStyle w:val="Compact"/>
             </w:pPr>
             <w:r>
-              <w:t xml:space="preserve">timestamp with time zone</w:t>
+              <w:t xml:space="preserve">date-time</w:t>
             </w:r>
             <w:r>
               <w:t xml:space="preserve">Read only</w:t>
@@ -2195,7 +2195,7 @@
     <w:bookmarkEnd w:id="42"/>
     <w:bookmarkEnd w:id="43"/>
     <w:sectPr>
-      <w:headerReference r:id="rId11" w:type="default"/>
+      <w:headerReference r:id="rId9" w:type="default"/>
       <w:pgSz w:h="11906" w:orient="landscape" w:w="16838"/>
       <w:pgMar w:bottom="1417" w:footer="708" w:gutter="0" w:header="708" w:left="1417" w:right="1417" w:top="1417"/>
       <w:cols w:space="708"/>
